--- a/R_Week_1_Homework_DanThonn.docx
+++ b/R_Week_1_Homework_DanThonn.docx
@@ -1221,6 +1221,144 @@
                 <w:szCs w:val="24"/>
               </w:rPr>
             </w:pPr>
+            <w:r>
+              <w:rPr>
+                <w:rFonts w:ascii="Lucida Console" w:eastAsia="Times New Roman" w:hAnsi="Lucida Console" w:cs="Times New Roman"/>
+                <w:color w:val="000000"/>
+                <w:sz w:val="24"/>
+                <w:szCs w:val="24"/>
+              </w:rPr>
+              <w:t>#3 - As Function</w:t>
+            </w:r>
+            <w:r>
+              <w:rPr>
+                <w:rFonts w:ascii="Lucida Console" w:eastAsia="Times New Roman" w:hAnsi="Lucida Console" w:cs="Times New Roman"/>
+                <w:color w:val="000000"/>
+                <w:sz w:val="24"/>
+                <w:szCs w:val="24"/>
+              </w:rPr>
+              <w:t xml:space="preserve"> with user inputs</w:t>
+            </w:r>
+          </w:p>
+          <w:p>
+            <w:pPr>
+              <w:spacing w:after="0" w:line="240" w:lineRule="auto"/>
+              <w:rPr>
+                <w:rFonts w:ascii="Lucida Console" w:eastAsia="Times New Roman" w:hAnsi="Lucida Console" w:cs="Times New Roman"/>
+                <w:color w:val="000000"/>
+                <w:sz w:val="24"/>
+                <w:szCs w:val="24"/>
+              </w:rPr>
+            </w:pPr>
+            <w:r>
+              <w:rPr>
+                <w:rFonts w:ascii="Lucida Console" w:eastAsia="Times New Roman" w:hAnsi="Lucida Console" w:cs="Times New Roman"/>
+                <w:color w:val="000000"/>
+                <w:sz w:val="24"/>
+                <w:szCs w:val="24"/>
+              </w:rPr>
+              <w:t xml:space="preserve">&gt; </w:t>
+            </w:r>
+            <w:proofErr w:type="spellStart"/>
+            <w:r>
+              <w:rPr>
+                <w:rFonts w:ascii="Lucida Console" w:eastAsia="Times New Roman" w:hAnsi="Lucida Console" w:cs="Times New Roman"/>
+                <w:color w:val="000000"/>
+                <w:sz w:val="24"/>
+                <w:szCs w:val="24"/>
+              </w:rPr>
+              <w:t>fy</w:t>
+            </w:r>
+            <w:proofErr w:type="spellEnd"/>
+            <w:r>
+              <w:rPr>
+                <w:rFonts w:ascii="Lucida Console" w:eastAsia="Times New Roman" w:hAnsi="Lucida Console" w:cs="Times New Roman"/>
+                <w:color w:val="000000"/>
+                <w:sz w:val="24"/>
+                <w:szCs w:val="24"/>
+              </w:rPr>
+              <w:t>=function(</w:t>
+            </w:r>
+            <w:proofErr w:type="spellStart"/>
+            <w:r>
+              <w:rPr>
+                <w:rFonts w:ascii="Lucida Console" w:eastAsia="Times New Roman" w:hAnsi="Lucida Console" w:cs="Times New Roman"/>
+                <w:color w:val="000000"/>
+                <w:sz w:val="24"/>
+                <w:szCs w:val="24"/>
+              </w:rPr>
+              <w:t>a,b,c,x</w:t>
+            </w:r>
+            <w:proofErr w:type="spellEnd"/>
+            <w:r>
+              <w:rPr>
+                <w:rFonts w:ascii="Lucida Console" w:eastAsia="Times New Roman" w:hAnsi="Lucida Console" w:cs="Times New Roman"/>
+                <w:color w:val="000000"/>
+                <w:sz w:val="24"/>
+                <w:szCs w:val="24"/>
+              </w:rPr>
+              <w:t>)a*x^2 +b*x + c</w:t>
+            </w:r>
+          </w:p>
+          <w:p>
+            <w:pPr>
+              <w:spacing w:after="0" w:line="240" w:lineRule="auto"/>
+              <w:rPr>
+                <w:rFonts w:ascii="Lucida Console" w:eastAsia="Times New Roman" w:hAnsi="Lucida Console" w:cs="Times New Roman"/>
+                <w:color w:val="000000"/>
+                <w:sz w:val="24"/>
+                <w:szCs w:val="24"/>
+              </w:rPr>
+            </w:pPr>
+            <w:r>
+              <w:rPr>
+                <w:rFonts w:ascii="Lucida Console" w:eastAsia="Times New Roman" w:hAnsi="Lucida Console" w:cs="Times New Roman"/>
+                <w:color w:val="000000"/>
+                <w:sz w:val="24"/>
+                <w:szCs w:val="24"/>
+              </w:rPr>
+              <w:t xml:space="preserve">&gt; </w:t>
+            </w:r>
+            <w:proofErr w:type="spellStart"/>
+            <w:r>
+              <w:rPr>
+                <w:rFonts w:ascii="Lucida Console" w:eastAsia="Times New Roman" w:hAnsi="Lucida Console" w:cs="Times New Roman"/>
+                <w:color w:val="000000"/>
+                <w:sz w:val="24"/>
+                <w:szCs w:val="24"/>
+              </w:rPr>
+              <w:t>fy</w:t>
+            </w:r>
+            <w:proofErr w:type="spellEnd"/>
+            <w:r>
+              <w:rPr>
+                <w:rFonts w:ascii="Lucida Console" w:eastAsia="Times New Roman" w:hAnsi="Lucida Console" w:cs="Times New Roman"/>
+                <w:color w:val="000000"/>
+                <w:sz w:val="24"/>
+                <w:szCs w:val="24"/>
+              </w:rPr>
+              <w:t>(3,2,1,5)</w:t>
+            </w:r>
+          </w:p>
+          <w:p>
+            <w:pPr>
+              <w:spacing w:after="0" w:line="240" w:lineRule="auto"/>
+              <w:rPr>
+                <w:rFonts w:ascii="Lucida Console" w:eastAsia="Times New Roman" w:hAnsi="Lucida Console" w:cs="Times New Roman"/>
+                <w:color w:val="000000"/>
+                <w:sz w:val="24"/>
+                <w:szCs w:val="24"/>
+              </w:rPr>
+            </w:pPr>
+            <w:r>
+              <w:rPr>
+                <w:rFonts w:ascii="Lucida Console" w:eastAsia="Times New Roman" w:hAnsi="Lucida Console" w:cs="Times New Roman"/>
+                <w:color w:val="000000"/>
+                <w:sz w:val="24"/>
+                <w:szCs w:val="24"/>
+              </w:rPr>
+              <w:t>#[1] 86</w:t>
+            </w:r>
           </w:p>
         </w:tc>
       </w:tr>
@@ -1266,15 +1404,6 @@
                       <w:szCs w:val="24"/>
                     </w:rPr>
                   </w:pPr>
-                  <w:r>
-                    <w:rPr>
-                      <w:rFonts w:ascii="Lucida Console" w:eastAsia="Times New Roman" w:hAnsi="Lucida Console" w:cs="Times New Roman"/>
-                      <w:color w:val="0000FF"/>
-                      <w:sz w:val="24"/>
-                      <w:szCs w:val="24"/>
-                    </w:rPr>
-                    <w:t xml:space="preserve">&gt; </w:t>
-                  </w:r>
                 </w:p>
               </w:tc>
             </w:tr>
